--- a/JAVA/out/production/learn/homework/软件1223_赖明轩（实验二）.docx
+++ b/JAVA/out/production/learn/homework/软件1223_赖明轩（实验二）.docx
@@ -5237,12 +5237,6 @@
                   <w:insideH w:val="none" w:color="auto" w:sz="0" w:space="0"/>
                   <w:insideV w:val="none" w:color="auto" w:sz="0" w:space="0"/>
                 </w:tblBorders>
-                <w:tblCellMar>
-                  <w:top w:w="0" w:type="dxa"/>
-                  <w:left w:w="108" w:type="dxa"/>
-                  <w:bottom w:w="0" w:type="dxa"/>
-                  <w:right w:w="108" w:type="dxa"/>
-                </w:tblCellMar>
               </w:tblPrEx>
               <w:trPr>
                 <w:trHeight w:val="10897" w:hRule="atLeast"/>
@@ -7245,8 +7239,6 @@
                           </w:rPr>
                           <w:t>图形用户界面设计</w:t>
                         </w:r>
-                        <w:bookmarkStart w:id="0" w:name="_GoBack"/>
-                        <w:bookmarkEnd w:id="0"/>
                       </w:p>
                     </w:tc>
                     <w:tc>
@@ -8029,14 +8021,15 @@
                       </w:p>
                       <w:p>
                         <w:pPr>
+                          <w:numPr>
+                            <w:ilvl w:val="0"/>
+                            <w:numId w:val="2"/>
+                          </w:numPr>
                           <w:spacing w:line="300" w:lineRule="auto"/>
                           <w:ind w:left="360" w:hanging="360"/>
                           <w:rPr>
-                            <w:rFonts w:ascii="宋体" w:hAnsi="宋体" w:eastAsia="仿宋_GB2312" w:cs="Arial"/>
-                            <w:color w:val="000000"/>
-                            <w:kern w:val="0"/>
-                            <w:sz w:val="18"/>
-                            <w:szCs w:val="18"/>
+                            <w:rFonts w:hint="eastAsia" w:ascii="宋体" w:hAnsi="宋体"/>
+                            <w:szCs w:val="21"/>
                           </w:rPr>
                         </w:pPr>
                         <w:r>
@@ -8044,8 +8037,70 @@
                             <w:rFonts w:hint="eastAsia" w:ascii="宋体" w:hAnsi="宋体"/>
                             <w:szCs w:val="21"/>
                           </w:rPr>
-                          <w:t>三．实验心得</w:t>
+                          <w:t>实验心得</w:t>
                         </w:r>
+                      </w:p>
+                      <w:p>
+                        <w:pPr>
+                          <w:numPr>
+                            <w:numId w:val="0"/>
+                          </w:numPr>
+                          <w:spacing w:line="300" w:lineRule="auto"/>
+                          <w:ind w:leftChars="0"/>
+                          <w:rPr>
+                            <w:rFonts w:hint="eastAsia" w:ascii="宋体" w:hAnsi="宋体"/>
+                            <w:szCs w:val="21"/>
+                          </w:rPr>
+                        </w:pPr>
+                        <w:r>
+                          <w:rPr>
+                            <w:rFonts w:hint="eastAsia" w:ascii="宋体" w:hAnsi="宋体" w:cs="Arial"/>
+                            <w:color w:val="000000"/>
+                            <w:kern w:val="0"/>
+                            <w:szCs w:val="21"/>
+                          </w:rPr>
+                          <w:t>学会了使用swing创建简单的GUI应用程序。</w:t>
+                        </w:r>
+                        <w:r>
+                          <w:rPr>
+                            <w:rFonts w:hint="eastAsia" w:ascii="宋体" w:hAnsi="宋体" w:cs="Arial"/>
+                            <w:color w:val="000000"/>
+                            <w:kern w:val="0"/>
+                            <w:szCs w:val="21"/>
+                            <w:lang w:val="en-US" w:eastAsia="zh-CN"/>
+                          </w:rPr>
+                          <w:t>了解</w:t>
+                        </w:r>
+                        <w:r>
+                          <w:rPr>
+                            <w:rFonts w:hint="eastAsia" w:ascii="宋体" w:hAnsi="宋体" w:cs="Arial"/>
+                            <w:color w:val="000000"/>
+                            <w:kern w:val="0"/>
+                            <w:szCs w:val="21"/>
+                          </w:rPr>
+                          <w:t>了如何创建窗口、按钮和事件处理</w:t>
+                        </w:r>
+                        <w:r>
+                          <w:rPr>
+                            <w:rFonts w:hint="eastAsia" w:ascii="宋体" w:hAnsi="宋体" w:cs="Arial"/>
+                            <w:color w:val="000000"/>
+                            <w:kern w:val="0"/>
+                            <w:szCs w:val="21"/>
+                            <w:lang w:val="en-US" w:eastAsia="zh-CN"/>
+                          </w:rPr>
+                          <w:t>以及</w:t>
+                        </w:r>
+                        <w:r>
+                          <w:rPr>
+                            <w:rFonts w:hint="eastAsia" w:ascii="宋体" w:hAnsi="宋体" w:cs="Arial"/>
+                            <w:color w:val="000000"/>
+                            <w:kern w:val="0"/>
+                            <w:szCs w:val="21"/>
+                          </w:rPr>
+                          <w:t>文本输入、验证逻辑和结果显示</w:t>
+                        </w:r>
+                        <w:bookmarkStart w:id="0" w:name="_GoBack"/>
+                        <w:bookmarkEnd w:id="0"/>
                       </w:p>
                     </w:tc>
                   </w:tr>
@@ -8419,6 +8474,21 @@
 <file path=word/numbering.xml><?xml version="1.0" encoding="utf-8"?>
 <w:numbering xmlns:wpc="http://schemas.microsoft.com/office/word/2010/wordprocessingCanvas" xmlns:mc="http://schemas.openxmlformats.org/markup-compatibility/2006" xmlns:o="urn:schemas-microsoft-com:office:office" xmlns:r="http://schemas.openxmlformats.org/officeDocument/2006/relationships" xmlns:m="http://schemas.openxmlformats.org/officeDocument/2006/math" xmlns:v="urn:schemas-microsoft-com:vml" xmlns:wp14="http://schemas.microsoft.com/office/word/2010/wordprocessingDrawing" xmlns:wp="http://schemas.openxmlformats.org/drawingml/2006/wordprocessingDrawing" xmlns:w10="urn:schemas-microsoft-com:office:word" xmlns:w="http://schemas.openxmlformats.org/wordprocessingml/2006/main" xmlns:w14="http://schemas.microsoft.com/office/word/2010/wordml" xmlns:wpg="http://schemas.microsoft.com/office/word/2010/wordprocessingGroup" xmlns:wpi="http://schemas.microsoft.com/office/word/2010/wordprocessingInk" xmlns:wne="http://schemas.microsoft.com/office/word/2006/wordml" xmlns:wps="http://schemas.microsoft.com/office/word/2010/wordprocessingShape" xmlns:wpsCustomData="http://www.wps.cn/officeDocument/2013/wpsCustomData" mc:Ignorable="w14 wp14">
   <w:abstractNum w:abstractNumId="0">
+    <w:nsid w:val="C17558B2"/>
+    <w:multiLevelType w:val="singleLevel"/>
+    <w:tmpl w:val="C17558B2"/>
+    <w:lvl w:ilvl="0" w:tentative="0">
+      <w:start w:val="3"/>
+      <w:numFmt w:val="chineseCounting"/>
+      <w:suff w:val="nothing"/>
+      <w:lvlText w:val="%1．"/>
+      <w:lvlJc w:val="left"/>
+      <w:rPr>
+        <w:rFonts w:hint="eastAsia"/>
+      </w:rPr>
+    </w:lvl>
+  </w:abstractNum>
+  <w:abstractNum w:abstractNumId="1">
     <w:nsid w:val="72E6254E"/>
     <w:multiLevelType w:val="multilevel"/>
     <w:tmpl w:val="72E6254E"/>
@@ -8572,6 +8642,9 @@
     </w:lvl>
   </w:abstractNum>
   <w:num w:numId="1">
+    <w:abstractNumId w:val="1"/>
+  </w:num>
+  <w:num w:numId="2">
     <w:abstractNumId w:val="0"/>
   </w:num>
 </w:numbering>
